--- a/report.docx
+++ b/report.docx
@@ -4742,6 +4742,105 @@
         <w:rPr>
           <w:rStyle w:val="NormalTok"/>
         </w:rPr>
+        <w:t xml:space="preserve">piepercent&lt;-</w:t>
+      </w:r>
+      <w:r>
+        <w:rPr>
+          <w:rStyle w:val="StringTok"/>
+        </w:rPr>
+        <w:t xml:space="preserve"> </w:t>
+      </w:r>
+      <w:r>
+        <w:rPr>
+          <w:rStyle w:val="KeywordTok"/>
+        </w:rPr>
+        <w:t xml:space="preserve">round</w:t>
+      </w:r>
+      <w:r>
+        <w:rPr>
+          <w:rStyle w:val="NormalTok"/>
+        </w:rPr>
+        <w:t xml:space="preserve">(</w:t>
+      </w:r>
+      <w:r>
+        <w:rPr>
+          <w:rStyle w:val="DecValTok"/>
+        </w:rPr>
+        <w:t xml:space="preserve">100</w:t>
+      </w:r>
+      <w:r>
+        <w:rPr>
+          <w:rStyle w:val="OperatorTok"/>
+        </w:rPr>
+        <w:t xml:space="preserve">*</w:t>
+      </w:r>
+      <w:r>
+        <w:rPr>
+          <w:rStyle w:val="NormalTok"/>
+        </w:rPr>
+        <w:t xml:space="preserve">gender_data</w:t>
+      </w:r>
+      <w:r>
+        <w:rPr>
+          <w:rStyle w:val="OperatorTok"/>
+        </w:rPr>
+        <w:t xml:space="preserve">$</w:t>
+      </w:r>
+      <w:r>
+        <w:rPr>
+          <w:rStyle w:val="NormalTok"/>
+        </w:rPr>
+        <w:t xml:space="preserve">n</w:t>
+      </w:r>
+      <w:r>
+        <w:rPr>
+          <w:rStyle w:val="OperatorTok"/>
+        </w:rPr>
+        <w:t xml:space="preserve">/</w:t>
+      </w:r>
+      <w:r>
+        <w:rPr>
+          <w:rStyle w:val="KeywordTok"/>
+        </w:rPr>
+        <w:t xml:space="preserve">sum</w:t>
+      </w:r>
+      <w:r>
+        <w:rPr>
+          <w:rStyle w:val="NormalTok"/>
+        </w:rPr>
+        <w:t xml:space="preserve">(gender_data</w:t>
+      </w:r>
+      <w:r>
+        <w:rPr>
+          <w:rStyle w:val="OperatorTok"/>
+        </w:rPr>
+        <w:t xml:space="preserve">$</w:t>
+      </w:r>
+      <w:r>
+        <w:rPr>
+          <w:rStyle w:val="NormalTok"/>
+        </w:rPr>
+        <w:t xml:space="preserve">n), </w:t>
+      </w:r>
+      <w:r>
+        <w:rPr>
+          <w:rStyle w:val="DecValTok"/>
+        </w:rPr>
+        <w:t xml:space="preserve">1</w:t>
+      </w:r>
+      <w:r>
+        <w:rPr>
+          <w:rStyle w:val="NormalTok"/>
+        </w:rPr>
+        <w:t xml:space="preserve">)</w:t>
+      </w:r>
+      <w:r>
+        <w:br/>
+      </w:r>
+      <w:r>
+        <w:rPr>
+          <w:rStyle w:val="NormalTok"/>
+        </w:rPr>
         <w:t xml:space="preserve">colors_data &lt;-</w:t>
       </w:r>
       <w:r>
@@ -4823,37 +4922,7 @@
         <w:rPr>
           <w:rStyle w:val="NormalTok"/>
         </w:rPr>
-        <w:t xml:space="preserve"> gender_data</w:t>
-      </w:r>
-      <w:r>
-        <w:rPr>
-          <w:rStyle w:val="OperatorTok"/>
-        </w:rPr>
-        <w:t xml:space="preserve">$</w:t>
-      </w:r>
-      <w:r>
-        <w:rPr>
-          <w:rStyle w:val="StringTok"/>
-        </w:rPr>
-        <w:t xml:space="preserve">`</w:t>
-      </w:r>
-      <w:r>
-        <w:rPr>
-          <w:rStyle w:val="DataTypeTok"/>
-        </w:rPr>
-        <w:t xml:space="preserve">students_scores$gender</w:t>
-      </w:r>
-      <w:r>
-        <w:rPr>
-          <w:rStyle w:val="StringTok"/>
-        </w:rPr>
-        <w:t xml:space="preserve">`</w:t>
-      </w:r>
-      <w:r>
-        <w:rPr>
-          <w:rStyle w:val="NormalTok"/>
-        </w:rPr>
-        <w:t xml:space="preserve">, </w:t>
+        <w:t xml:space="preserve"> piepercent, </w:t>
       </w:r>
       <w:r>
         <w:rPr>
@@ -5170,6 +5239,105 @@
         <w:rPr>
           <w:rStyle w:val="NormalTok"/>
         </w:rPr>
+        <w:t xml:space="preserve">piepercent&lt;-</w:t>
+      </w:r>
+      <w:r>
+        <w:rPr>
+          <w:rStyle w:val="StringTok"/>
+        </w:rPr>
+        <w:t xml:space="preserve"> </w:t>
+      </w:r>
+      <w:r>
+        <w:rPr>
+          <w:rStyle w:val="KeywordTok"/>
+        </w:rPr>
+        <w:t xml:space="preserve">round</w:t>
+      </w:r>
+      <w:r>
+        <w:rPr>
+          <w:rStyle w:val="NormalTok"/>
+        </w:rPr>
+        <w:t xml:space="preserve">(</w:t>
+      </w:r>
+      <w:r>
+        <w:rPr>
+          <w:rStyle w:val="DecValTok"/>
+        </w:rPr>
+        <w:t xml:space="preserve">100</w:t>
+      </w:r>
+      <w:r>
+        <w:rPr>
+          <w:rStyle w:val="OperatorTok"/>
+        </w:rPr>
+        <w:t xml:space="preserve">*</w:t>
+      </w:r>
+      <w:r>
+        <w:rPr>
+          <w:rStyle w:val="NormalTok"/>
+        </w:rPr>
+        <w:t xml:space="preserve">race_data</w:t>
+      </w:r>
+      <w:r>
+        <w:rPr>
+          <w:rStyle w:val="OperatorTok"/>
+        </w:rPr>
+        <w:t xml:space="preserve">$</w:t>
+      </w:r>
+      <w:r>
+        <w:rPr>
+          <w:rStyle w:val="NormalTok"/>
+        </w:rPr>
+        <w:t xml:space="preserve">n</w:t>
+      </w:r>
+      <w:r>
+        <w:rPr>
+          <w:rStyle w:val="OperatorTok"/>
+        </w:rPr>
+        <w:t xml:space="preserve">/</w:t>
+      </w:r>
+      <w:r>
+        <w:rPr>
+          <w:rStyle w:val="KeywordTok"/>
+        </w:rPr>
+        <w:t xml:space="preserve">sum</w:t>
+      </w:r>
+      <w:r>
+        <w:rPr>
+          <w:rStyle w:val="NormalTok"/>
+        </w:rPr>
+        <w:t xml:space="preserve">(race_data</w:t>
+      </w:r>
+      <w:r>
+        <w:rPr>
+          <w:rStyle w:val="OperatorTok"/>
+        </w:rPr>
+        <w:t xml:space="preserve">$</w:t>
+      </w:r>
+      <w:r>
+        <w:rPr>
+          <w:rStyle w:val="NormalTok"/>
+        </w:rPr>
+        <w:t xml:space="preserve">n), </w:t>
+      </w:r>
+      <w:r>
+        <w:rPr>
+          <w:rStyle w:val="DecValTok"/>
+        </w:rPr>
+        <w:t xml:space="preserve">1</w:t>
+      </w:r>
+      <w:r>
+        <w:rPr>
+          <w:rStyle w:val="NormalTok"/>
+        </w:rPr>
+        <w:t xml:space="preserve">)</w:t>
+      </w:r>
+      <w:r>
+        <w:br/>
+      </w:r>
+      <w:r>
+        <w:rPr>
+          <w:rStyle w:val="NormalTok"/>
+        </w:rPr>
         <w:t xml:space="preserve">colors_data &lt;-</w:t>
       </w:r>
       <w:r>
@@ -5275,37 +5443,7 @@
         <w:rPr>
           <w:rStyle w:val="NormalTok"/>
         </w:rPr>
-        <w:t xml:space="preserve"> race_data</w:t>
-      </w:r>
-      <w:r>
-        <w:rPr>
-          <w:rStyle w:val="OperatorTok"/>
-        </w:rPr>
-        <w:t xml:space="preserve">$</w:t>
-      </w:r>
-      <w:r>
-        <w:rPr>
-          <w:rStyle w:val="StringTok"/>
-        </w:rPr>
-        <w:t xml:space="preserve">`</w:t>
-      </w:r>
-      <w:r>
-        <w:rPr>
-          <w:rStyle w:val="DataTypeTok"/>
-        </w:rPr>
-        <w:t xml:space="preserve">students_scores$race</w:t>
-      </w:r>
-      <w:r>
-        <w:rPr>
-          <w:rStyle w:val="StringTok"/>
-        </w:rPr>
-        <w:t xml:space="preserve">`</w:t>
-      </w:r>
-      <w:r>
-        <w:rPr>
-          <w:rStyle w:val="NormalTok"/>
-        </w:rPr>
-        <w:t xml:space="preserve">, </w:t>
+        <w:t xml:space="preserve"> piepercent, </w:t>
       </w:r>
       <w:r>
         <w:rPr>
@@ -5613,6 +5751,105 @@
         <w:rPr>
           <w:rStyle w:val="NormalTok"/>
         </w:rPr>
+        <w:t xml:space="preserve">piepercent&lt;-</w:t>
+      </w:r>
+      <w:r>
+        <w:rPr>
+          <w:rStyle w:val="StringTok"/>
+        </w:rPr>
+        <w:t xml:space="preserve"> </w:t>
+      </w:r>
+      <w:r>
+        <w:rPr>
+          <w:rStyle w:val="KeywordTok"/>
+        </w:rPr>
+        <w:t xml:space="preserve">round</w:t>
+      </w:r>
+      <w:r>
+        <w:rPr>
+          <w:rStyle w:val="NormalTok"/>
+        </w:rPr>
+        <w:t xml:space="preserve">(</w:t>
+      </w:r>
+      <w:r>
+        <w:rPr>
+          <w:rStyle w:val="DecValTok"/>
+        </w:rPr>
+        <w:t xml:space="preserve">100</w:t>
+      </w:r>
+      <w:r>
+        <w:rPr>
+          <w:rStyle w:val="OperatorTok"/>
+        </w:rPr>
+        <w:t xml:space="preserve">*</w:t>
+      </w:r>
+      <w:r>
+        <w:rPr>
+          <w:rStyle w:val="NormalTok"/>
+        </w:rPr>
+        <w:t xml:space="preserve">ses_data</w:t>
+      </w:r>
+      <w:r>
+        <w:rPr>
+          <w:rStyle w:val="OperatorTok"/>
+        </w:rPr>
+        <w:t xml:space="preserve">$</w:t>
+      </w:r>
+      <w:r>
+        <w:rPr>
+          <w:rStyle w:val="NormalTok"/>
+        </w:rPr>
+        <w:t xml:space="preserve">n</w:t>
+      </w:r>
+      <w:r>
+        <w:rPr>
+          <w:rStyle w:val="OperatorTok"/>
+        </w:rPr>
+        <w:t xml:space="preserve">/</w:t>
+      </w:r>
+      <w:r>
+        <w:rPr>
+          <w:rStyle w:val="KeywordTok"/>
+        </w:rPr>
+        <w:t xml:space="preserve">sum</w:t>
+      </w:r>
+      <w:r>
+        <w:rPr>
+          <w:rStyle w:val="NormalTok"/>
+        </w:rPr>
+        <w:t xml:space="preserve">(ses_data</w:t>
+      </w:r>
+      <w:r>
+        <w:rPr>
+          <w:rStyle w:val="OperatorTok"/>
+        </w:rPr>
+        <w:t xml:space="preserve">$</w:t>
+      </w:r>
+      <w:r>
+        <w:rPr>
+          <w:rStyle w:val="NormalTok"/>
+        </w:rPr>
+        <w:t xml:space="preserve">n), </w:t>
+      </w:r>
+      <w:r>
+        <w:rPr>
+          <w:rStyle w:val="DecValTok"/>
+        </w:rPr>
+        <w:t xml:space="preserve">1</w:t>
+      </w:r>
+      <w:r>
+        <w:rPr>
+          <w:rStyle w:val="NormalTok"/>
+        </w:rPr>
+        <w:t xml:space="preserve">)</w:t>
+      </w:r>
+      <w:r>
+        <w:br/>
+      </w:r>
+      <w:r>
+        <w:rPr>
+          <w:rStyle w:val="NormalTok"/>
+        </w:rPr>
         <w:t xml:space="preserve">colors_data &lt;-</w:t>
       </w:r>
       <w:r>
@@ -5706,37 +5943,7 @@
         <w:rPr>
           <w:rStyle w:val="NormalTok"/>
         </w:rPr>
-        <w:t xml:space="preserve"> ses_data</w:t>
-      </w:r>
-      <w:r>
-        <w:rPr>
-          <w:rStyle w:val="OperatorTok"/>
-        </w:rPr>
-        <w:t xml:space="preserve">$</w:t>
-      </w:r>
-      <w:r>
-        <w:rPr>
-          <w:rStyle w:val="StringTok"/>
-        </w:rPr>
-        <w:t xml:space="preserve">`</w:t>
-      </w:r>
-      <w:r>
-        <w:rPr>
-          <w:rStyle w:val="DataTypeTok"/>
-        </w:rPr>
-        <w:t xml:space="preserve">students_scores$ses</w:t>
-      </w:r>
-      <w:r>
-        <w:rPr>
-          <w:rStyle w:val="StringTok"/>
-        </w:rPr>
-        <w:t xml:space="preserve">`</w:t>
-      </w:r>
-      <w:r>
-        <w:rPr>
-          <w:rStyle w:val="NormalTok"/>
-        </w:rPr>
-        <w:t xml:space="preserve">, </w:t>
+        <w:t xml:space="preserve"> piepercent, </w:t>
       </w:r>
       <w:r>
         <w:rPr>
@@ -6035,6 +6242,105 @@
         <w:rPr>
           <w:rStyle w:val="NormalTok"/>
         </w:rPr>
+        <w:t xml:space="preserve">piepercent&lt;-</w:t>
+      </w:r>
+      <w:r>
+        <w:rPr>
+          <w:rStyle w:val="StringTok"/>
+        </w:rPr>
+        <w:t xml:space="preserve"> </w:t>
+      </w:r>
+      <w:r>
+        <w:rPr>
+          <w:rStyle w:val="KeywordTok"/>
+        </w:rPr>
+        <w:t xml:space="preserve">round</w:t>
+      </w:r>
+      <w:r>
+        <w:rPr>
+          <w:rStyle w:val="NormalTok"/>
+        </w:rPr>
+        <w:t xml:space="preserve">(</w:t>
+      </w:r>
+      <w:r>
+        <w:rPr>
+          <w:rStyle w:val="DecValTok"/>
+        </w:rPr>
+        <w:t xml:space="preserve">100</w:t>
+      </w:r>
+      <w:r>
+        <w:rPr>
+          <w:rStyle w:val="OperatorTok"/>
+        </w:rPr>
+        <w:t xml:space="preserve">*</w:t>
+      </w:r>
+      <w:r>
+        <w:rPr>
+          <w:rStyle w:val="NormalTok"/>
+        </w:rPr>
+        <w:t xml:space="preserve">schtyp_data</w:t>
+      </w:r>
+      <w:r>
+        <w:rPr>
+          <w:rStyle w:val="OperatorTok"/>
+        </w:rPr>
+        <w:t xml:space="preserve">$</w:t>
+      </w:r>
+      <w:r>
+        <w:rPr>
+          <w:rStyle w:val="NormalTok"/>
+        </w:rPr>
+        <w:t xml:space="preserve">n</w:t>
+      </w:r>
+      <w:r>
+        <w:rPr>
+          <w:rStyle w:val="OperatorTok"/>
+        </w:rPr>
+        <w:t xml:space="preserve">/</w:t>
+      </w:r>
+      <w:r>
+        <w:rPr>
+          <w:rStyle w:val="KeywordTok"/>
+        </w:rPr>
+        <w:t xml:space="preserve">sum</w:t>
+      </w:r>
+      <w:r>
+        <w:rPr>
+          <w:rStyle w:val="NormalTok"/>
+        </w:rPr>
+        <w:t xml:space="preserve">(schtyp_data</w:t>
+      </w:r>
+      <w:r>
+        <w:rPr>
+          <w:rStyle w:val="OperatorTok"/>
+        </w:rPr>
+        <w:t xml:space="preserve">$</w:t>
+      </w:r>
+      <w:r>
+        <w:rPr>
+          <w:rStyle w:val="NormalTok"/>
+        </w:rPr>
+        <w:t xml:space="preserve">n), </w:t>
+      </w:r>
+      <w:r>
+        <w:rPr>
+          <w:rStyle w:val="DecValTok"/>
+        </w:rPr>
+        <w:t xml:space="preserve">1</w:t>
+      </w:r>
+      <w:r>
+        <w:rPr>
+          <w:rStyle w:val="NormalTok"/>
+        </w:rPr>
+        <w:t xml:space="preserve">)</w:t>
+      </w:r>
+      <w:r>
+        <w:br/>
+      </w:r>
+      <w:r>
+        <w:rPr>
+          <w:rStyle w:val="NormalTok"/>
+        </w:rPr>
         <w:t xml:space="preserve">colors_data &lt;-</w:t>
       </w:r>
       <w:r>
@@ -6116,37 +6422,7 @@
         <w:rPr>
           <w:rStyle w:val="NormalTok"/>
         </w:rPr>
-        <w:t xml:space="preserve"> schtyp_data</w:t>
-      </w:r>
-      <w:r>
-        <w:rPr>
-          <w:rStyle w:val="OperatorTok"/>
-        </w:rPr>
-        <w:t xml:space="preserve">$</w:t>
-      </w:r>
-      <w:r>
-        <w:rPr>
-          <w:rStyle w:val="StringTok"/>
-        </w:rPr>
-        <w:t xml:space="preserve">`</w:t>
-      </w:r>
-      <w:r>
-        <w:rPr>
-          <w:rStyle w:val="DataTypeTok"/>
-        </w:rPr>
-        <w:t xml:space="preserve">students_scores$schtyp</w:t>
-      </w:r>
-      <w:r>
-        <w:rPr>
-          <w:rStyle w:val="StringTok"/>
-        </w:rPr>
-        <w:t xml:space="preserve">`</w:t>
-      </w:r>
-      <w:r>
-        <w:rPr>
-          <w:rStyle w:val="NormalTok"/>
-        </w:rPr>
-        <w:t xml:space="preserve">, </w:t>
+        <w:t xml:space="preserve"> piepercent, </w:t>
       </w:r>
       <w:r>
         <w:rPr>
@@ -6454,6 +6730,105 @@
         <w:rPr>
           <w:rStyle w:val="NormalTok"/>
         </w:rPr>
+        <w:t xml:space="preserve">piepercent&lt;-</w:t>
+      </w:r>
+      <w:r>
+        <w:rPr>
+          <w:rStyle w:val="StringTok"/>
+        </w:rPr>
+        <w:t xml:space="preserve"> </w:t>
+      </w:r>
+      <w:r>
+        <w:rPr>
+          <w:rStyle w:val="KeywordTok"/>
+        </w:rPr>
+        <w:t xml:space="preserve">round</w:t>
+      </w:r>
+      <w:r>
+        <w:rPr>
+          <w:rStyle w:val="NormalTok"/>
+        </w:rPr>
+        <w:t xml:space="preserve">(</w:t>
+      </w:r>
+      <w:r>
+        <w:rPr>
+          <w:rStyle w:val="DecValTok"/>
+        </w:rPr>
+        <w:t xml:space="preserve">100</w:t>
+      </w:r>
+      <w:r>
+        <w:rPr>
+          <w:rStyle w:val="OperatorTok"/>
+        </w:rPr>
+        <w:t xml:space="preserve">*</w:t>
+      </w:r>
+      <w:r>
+        <w:rPr>
+          <w:rStyle w:val="NormalTok"/>
+        </w:rPr>
+        <w:t xml:space="preserve">prog_data</w:t>
+      </w:r>
+      <w:r>
+        <w:rPr>
+          <w:rStyle w:val="OperatorTok"/>
+        </w:rPr>
+        <w:t xml:space="preserve">$</w:t>
+      </w:r>
+      <w:r>
+        <w:rPr>
+          <w:rStyle w:val="NormalTok"/>
+        </w:rPr>
+        <w:t xml:space="preserve">n</w:t>
+      </w:r>
+      <w:r>
+        <w:rPr>
+          <w:rStyle w:val="OperatorTok"/>
+        </w:rPr>
+        <w:t xml:space="preserve">/</w:t>
+      </w:r>
+      <w:r>
+        <w:rPr>
+          <w:rStyle w:val="KeywordTok"/>
+        </w:rPr>
+        <w:t xml:space="preserve">sum</w:t>
+      </w:r>
+      <w:r>
+        <w:rPr>
+          <w:rStyle w:val="NormalTok"/>
+        </w:rPr>
+        <w:t xml:space="preserve">(prog_data</w:t>
+      </w:r>
+      <w:r>
+        <w:rPr>
+          <w:rStyle w:val="OperatorTok"/>
+        </w:rPr>
+        <w:t xml:space="preserve">$</w:t>
+      </w:r>
+      <w:r>
+        <w:rPr>
+          <w:rStyle w:val="NormalTok"/>
+        </w:rPr>
+        <w:t xml:space="preserve">n), </w:t>
+      </w:r>
+      <w:r>
+        <w:rPr>
+          <w:rStyle w:val="DecValTok"/>
+        </w:rPr>
+        <w:t xml:space="preserve">1</w:t>
+      </w:r>
+      <w:r>
+        <w:rPr>
+          <w:rStyle w:val="NormalTok"/>
+        </w:rPr>
+        <w:t xml:space="preserve">)</w:t>
+      </w:r>
+      <w:r>
+        <w:br/>
+      </w:r>
+      <w:r>
+        <w:rPr>
+          <w:rStyle w:val="NormalTok"/>
+        </w:rPr>
         <w:t xml:space="preserve">colors_data &lt;-</w:t>
       </w:r>
       <w:r>
@@ -6547,37 +6922,7 @@
         <w:rPr>
           <w:rStyle w:val="NormalTok"/>
         </w:rPr>
-        <w:t xml:space="preserve"> prog_data</w:t>
-      </w:r>
-      <w:r>
-        <w:rPr>
-          <w:rStyle w:val="OperatorTok"/>
-        </w:rPr>
-        <w:t xml:space="preserve">$</w:t>
-      </w:r>
-      <w:r>
-        <w:rPr>
-          <w:rStyle w:val="StringTok"/>
-        </w:rPr>
-        <w:t xml:space="preserve">`</w:t>
-      </w:r>
-      <w:r>
-        <w:rPr>
-          <w:rStyle w:val="DataTypeTok"/>
-        </w:rPr>
-        <w:t xml:space="preserve">students_scores$prog</w:t>
-      </w:r>
-      <w:r>
-        <w:rPr>
-          <w:rStyle w:val="StringTok"/>
-        </w:rPr>
-        <w:t xml:space="preserve">`</w:t>
-      </w:r>
-      <w:r>
-        <w:rPr>
-          <w:rStyle w:val="NormalTok"/>
-        </w:rPr>
-        <w:t xml:space="preserve">, </w:t>
+        <w:t xml:space="preserve"> piepercent, </w:t>
       </w:r>
       <w:r>
         <w:rPr>
@@ -10655,21 +11000,199 @@
       </w:pPr>
       <w:r>
         <w:rPr>
+          <w:rStyle w:val="NormalTok"/>
+        </w:rPr>
+        <w:t xml:space="preserve">table_Gender_Math&lt;-</w:t>
+      </w:r>
+      <w:r>
+        <w:rPr>
           <w:rStyle w:val="KeywordTok"/>
         </w:rPr>
+        <w:t xml:space="preserve">table</w:t>
+      </w:r>
+      <w:r>
+        <w:rPr>
+          <w:rStyle w:val="NormalTok"/>
+        </w:rPr>
+        <w:t xml:space="preserve">(students_scores</w:t>
+      </w:r>
+      <w:r>
+        <w:rPr>
+          <w:rStyle w:val="OperatorTok"/>
+        </w:rPr>
+        <w:t xml:space="preserve">$</w:t>
+      </w:r>
+      <w:r>
+        <w:rPr>
+          <w:rStyle w:val="NormalTok"/>
+        </w:rPr>
+        <w:t xml:space="preserve">gender,students_scores</w:t>
+      </w:r>
+      <w:r>
+        <w:rPr>
+          <w:rStyle w:val="OperatorTok"/>
+        </w:rPr>
+        <w:t xml:space="preserve">$</w:t>
+      </w:r>
+      <w:r>
+        <w:rPr>
+          <w:rStyle w:val="NormalTok"/>
+        </w:rPr>
+        <w:t xml:space="preserve">math)</w:t>
+      </w:r>
+      <w:r>
+        <w:br/>
+      </w:r>
+      <w:r>
+        <w:rPr>
+          <w:rStyle w:val="CommentTok"/>
+        </w:rPr>
+        <w:t xml:space="preserve">#barplot(table(students_scores$gender,students_scores$math), main="Biểu đồ #thanh về học sinh đạt điểm toán theo tỉ lệ nam nữ ", xlab = "Tỉ lệ nam #nữ",freq=FALSE)</w:t>
+      </w:r>
+      <w:r>
+        <w:br/>
+      </w:r>
+      <w:r>
+        <w:rPr>
+          <w:rStyle w:val="NormalTok"/>
+        </w:rPr>
+        <w:t xml:space="preserve">table_Gender_Math</w:t>
+      </w:r>
+    </w:p>
+    <w:p>
+      <w:pPr>
+        <w:pStyle w:val="SourceCode"/>
+      </w:pPr>
+      <w:r>
+        <w:rPr>
+          <w:rStyle w:val="VerbatimChar"/>
+        </w:rPr>
+        <w:t xml:space="preserve">##         </w:t>
+      </w:r>
+      <w:r>
+        <w:br/>
+      </w:r>
+      <w:r>
+        <w:rPr>
+          <w:rStyle w:val="VerbatimChar"/>
+        </w:rPr>
+        <w:t xml:space="preserve">##          33 35 37 38 39 40 41 42 43 44 45 46 47 48 49 50 51 52 53 54 55 56 57</w:t>
+      </w:r>
+      <w:r>
+        <w:br/>
+      </w:r>
+      <w:r>
+        <w:rPr>
+          <w:rStyle w:val="VerbatimChar"/>
+        </w:rPr>
+        <w:t xml:space="preserve">##   female  1  0  1  1  2  6  4  5  4  2  4  4  1  3  5  4  3  4  7  5  4  6  4</w:t>
+      </w:r>
+      <w:r>
+        <w:br/>
+      </w:r>
+      <w:r>
+        <w:rPr>
+          <w:rStyle w:val="VerbatimChar"/>
+        </w:rPr>
+        <w:t xml:space="preserve">##   male    0  1  0  1  4  4  3  2  3  2  4  4  2  2  5  3  5  2  0  5  1  1  9</w:t>
+      </w:r>
+      <w:r>
+        <w:br/>
+      </w:r>
+      <w:r>
+        <w:rPr>
+          <w:rStyle w:val="VerbatimChar"/>
+        </w:rPr>
+        <w:t xml:space="preserve">##         </w:t>
+      </w:r>
+      <w:r>
+        <w:br/>
+      </w:r>
+      <w:r>
+        <w:rPr>
+          <w:rStyle w:val="VerbatimChar"/>
+        </w:rPr>
+        <w:t xml:space="preserve">##          58 59 60 61 62 63 64 65 66 67 68 69 70 71 72 73 75</w:t>
+      </w:r>
+      <w:r>
+        <w:br/>
+      </w:r>
+      <w:r>
+        <w:rPr>
+          <w:rStyle w:val="VerbatimChar"/>
+        </w:rPr>
+        <w:t xml:space="preserve">##   female  3  0  3  3  2  2  3  3  2  2  0  2  0  1  3  0  0</w:t>
+      </w:r>
+      <w:r>
+        <w:br/>
+      </w:r>
+      <w:r>
+        <w:rPr>
+          <w:rStyle w:val="VerbatimChar"/>
+        </w:rPr>
+        <w:t xml:space="preserve">##   male    3  2  2  4  2  3  2  0  2  0  1  0  1  3  0  1  2</w:t>
+      </w:r>
+    </w:p>
+    <w:p>
+      <w:pPr>
+        <w:pStyle w:val="SourceCode"/>
+      </w:pPr>
+      <w:r>
+        <w:rPr>
+          <w:rStyle w:val="NormalTok"/>
+        </w:rPr>
+        <w:t xml:space="preserve">table_Gender_Math&lt;-</w:t>
+      </w:r>
+      <w:r>
+        <w:rPr>
+          <w:rStyle w:val="StringTok"/>
+        </w:rPr>
+        <w:t xml:space="preserve"> </w:t>
+      </w:r>
+      <w:r>
+        <w:rPr>
+          <w:rStyle w:val="KeywordTok"/>
+        </w:rPr>
+        <w:t xml:space="preserve">table</w:t>
+      </w:r>
+      <w:r>
+        <w:rPr>
+          <w:rStyle w:val="NormalTok"/>
+        </w:rPr>
+        <w:t xml:space="preserve">(table_Gender_Math)</w:t>
+      </w:r>
+      <w:r>
+        <w:br/>
+      </w:r>
+      <w:r>
+        <w:rPr>
+          <w:rStyle w:val="KeywordTok"/>
+        </w:rPr>
         <w:t xml:space="preserve">barplot</w:t>
       </w:r>
       <w:r>
         <w:rPr>
           <w:rStyle w:val="NormalTok"/>
         </w:rPr>
-        <w:t xml:space="preserve">((</w:t>
+        <w:t xml:space="preserve">(</w:t>
+      </w:r>
+      <w:r>
+        <w:rPr>
+          <w:rStyle w:val="DataTypeTok"/>
+        </w:rPr>
+        <w:t xml:space="preserve">height =</w:t>
+      </w:r>
+      <w:r>
+        <w:rPr>
+          <w:rStyle w:val="NormalTok"/>
+        </w:rPr>
+        <w:t xml:space="preserve"> </w:t>
       </w:r>
       <w:r>
         <w:rPr>
           <w:rStyle w:val="KeywordTok"/>
         </w:rPr>
-        <w:t xml:space="preserve">prop.table</w:t>
+        <w:t xml:space="preserve">table</w:t>
       </w:r>
       <w:r>
         <w:rPr>
@@ -10681,43 +11204,82 @@
         <w:rPr>
           <w:rStyle w:val="KeywordTok"/>
         </w:rPr>
-        <w:t xml:space="preserve">table</w:t>
-      </w:r>
-      <w:r>
-        <w:rPr>
-          <w:rStyle w:val="NormalTok"/>
-        </w:rPr>
-        <w:t xml:space="preserve">(students_scores</w:t>
+        <w:t xml:space="preserve">factor</w:t>
+      </w:r>
+      <w:r>
+        <w:rPr>
+          <w:rStyle w:val="NormalTok"/>
+        </w:rPr>
+        <w:t xml:space="preserve">(table_Gender_Math, </w:t>
+      </w:r>
+      <w:r>
+        <w:rPr>
+          <w:rStyle w:val="DataTypeTok"/>
+        </w:rPr>
+        <w:t xml:space="preserve">levels=</w:t>
+      </w:r>
+      <w:r>
+        <w:rPr>
+          <w:rStyle w:val="KeywordTok"/>
+        </w:rPr>
+        <w:t xml:space="preserve">min</w:t>
+      </w:r>
+      <w:r>
+        <w:rPr>
+          <w:rStyle w:val="NormalTok"/>
+        </w:rPr>
+        <w:t xml:space="preserve">(table_Gender_Math)</w:t>
       </w:r>
       <w:r>
         <w:rPr>
           <w:rStyle w:val="OperatorTok"/>
         </w:rPr>
-        <w:t xml:space="preserve">$</w:t>
-      </w:r>
-      <w:r>
-        <w:rPr>
-          <w:rStyle w:val="NormalTok"/>
-        </w:rPr>
-        <w:t xml:space="preserve">gender,students_scores</w:t>
+        <w:t xml:space="preserve">:</w:t>
+      </w:r>
+      <w:r>
+        <w:rPr>
+          <w:rStyle w:val="KeywordTok"/>
+        </w:rPr>
+        <w:t xml:space="preserve">max</w:t>
+      </w:r>
+      <w:r>
+        <w:rPr>
+          <w:rStyle w:val="NormalTok"/>
+        </w:rPr>
+        <w:t xml:space="preserve">(table_Gender_Math)))</w:t>
       </w:r>
       <w:r>
         <w:rPr>
           <w:rStyle w:val="OperatorTok"/>
         </w:rPr>
-        <w:t xml:space="preserve">$</w:t>
-      </w:r>
-      <w:r>
-        <w:rPr>
-          <w:rStyle w:val="NormalTok"/>
-        </w:rPr>
-        <w:t xml:space="preserve">math),</w:t>
+        <w:t xml:space="preserve">/</w:t>
+      </w:r>
+      <w:r>
+        <w:rPr>
+          <w:rStyle w:val="KeywordTok"/>
+        </w:rPr>
+        <w:t xml:space="preserve">length</w:t>
+      </w:r>
+      <w:r>
+        <w:rPr>
+          <w:rStyle w:val="NormalTok"/>
+        </w:rPr>
+        <w:t xml:space="preserve">(table_Gender_Math),</w:t>
+      </w:r>
+      <w:r>
+        <w:br/>
+      </w:r>
+      <w:r>
+        <w:rPr>
+          <w:rStyle w:val="NormalTok"/>
+        </w:rPr>
+        <w:t xml:space="preserve">        </w:t>
       </w:r>
       <w:r>
         <w:rPr>
           <w:rStyle w:val="DataTypeTok"/>
         </w:rPr>
-        <w:t xml:space="preserve">margin =</w:t>
+        <w:t xml:space="preserve">ylab =</w:t>
       </w:r>
       <w:r>
         <w:rPr>
@@ -10727,57 +11289,63 @@
       </w:r>
       <w:r>
         <w:rPr>
-          <w:rStyle w:val="DecValTok"/>
-        </w:rPr>
-        <w:t xml:space="preserve">2</w:t>
-      </w:r>
-      <w:r>
-        <w:rPr>
-          <w:rStyle w:val="NormalTok"/>
-        </w:rPr>
-        <w:t xml:space="preserve">)</w:t>
-      </w:r>
-      <w:r>
-        <w:rPr>
-          <w:rStyle w:val="OperatorTok"/>
-        </w:rPr>
-        <w:t xml:space="preserve">*</w:t>
-      </w:r>
-      <w:r>
-        <w:rPr>
-          <w:rStyle w:val="DecValTok"/>
-        </w:rPr>
-        <w:t xml:space="preserve">100</w:t>
-      </w:r>
-      <w:r>
-        <w:rPr>
-          <w:rStyle w:val="NormalTok"/>
-        </w:rPr>
-        <w:t xml:space="preserve">), </w:t>
+          <w:rStyle w:val="StringTok"/>
+        </w:rPr>
+        <w:t xml:space="preserve">"proportion"</w:t>
+      </w:r>
+      <w:r>
+        <w:rPr>
+          <w:rStyle w:val="NormalTok"/>
+        </w:rPr>
+        <w:t xml:space="preserve">,</w:t>
+      </w:r>
+      <w:r>
+        <w:br/>
+      </w:r>
+      <w:r>
+        <w:rPr>
+          <w:rStyle w:val="NormalTok"/>
+        </w:rPr>
+        <w:t xml:space="preserve">        </w:t>
       </w:r>
       <w:r>
         <w:rPr>
           <w:rStyle w:val="DataTypeTok"/>
         </w:rPr>
-        <w:t xml:space="preserve">main=</w:t>
+        <w:t xml:space="preserve">xlab =</w:t>
+      </w:r>
+      <w:r>
+        <w:rPr>
+          <w:rStyle w:val="NormalTok"/>
+        </w:rPr>
+        <w:t xml:space="preserve"> </w:t>
       </w:r>
       <w:r>
         <w:rPr>
           <w:rStyle w:val="StringTok"/>
         </w:rPr>
-        <w:t xml:space="preserve">'Biểu đồ thanh về học sinh đạt điểm toán theo tỉ lệ nam nữ '</w:t>
-      </w:r>
-      <w:r>
-        <w:rPr>
-          <w:rStyle w:val="NormalTok"/>
-        </w:rPr>
-        <w:t xml:space="preserve">, </w:t>
+        <w:t xml:space="preserve">"values"</w:t>
+      </w:r>
+      <w:r>
+        <w:rPr>
+          <w:rStyle w:val="NormalTok"/>
+        </w:rPr>
+        <w:t xml:space="preserve">,</w:t>
+      </w:r>
+      <w:r>
+        <w:br/>
+      </w:r>
+      <w:r>
+        <w:rPr>
+          <w:rStyle w:val="NormalTok"/>
+        </w:rPr>
+        <w:t xml:space="preserve">        </w:t>
       </w:r>
       <w:r>
         <w:rPr>
           <w:rStyle w:val="DataTypeTok"/>
         </w:rPr>
-        <w:t xml:space="preserve">xlab =</w:t>
+        <w:t xml:space="preserve">main =</w:t>
       </w:r>
       <w:r>
         <w:rPr>
@@ -10789,31 +11357,7 @@
         <w:rPr>
           <w:rStyle w:val="StringTok"/>
         </w:rPr>
-        <w:t xml:space="preserve">"Điểm số"</w:t>
-      </w:r>
-      <w:r>
-        <w:rPr>
-          <w:rStyle w:val="NormalTok"/>
-        </w:rPr>
-        <w:t xml:space="preserve">, </w:t>
-      </w:r>
-      <w:r>
-        <w:rPr>
-          <w:rStyle w:val="DataTypeTok"/>
-        </w:rPr>
-        <w:t xml:space="preserve">ylab =</w:t>
-      </w:r>
-      <w:r>
-        <w:rPr>
-          <w:rStyle w:val="NormalTok"/>
-        </w:rPr>
-        <w:t xml:space="preserve"> </w:t>
-      </w:r>
-      <w:r>
-        <w:rPr>
-          <w:rStyle w:val="StringTok"/>
-        </w:rPr>
-        <w:t xml:space="preserve">"%"</w:t>
+        <w:t xml:space="preserve">"histogram of x (proportions)"</w:t>
       </w:r>
       <w:r>
         <w:rPr>
@@ -10843,6 +11387,226 @@
                   </pic:nvPicPr>
                   <pic:blipFill>
                     <a:blip r:embed="rId35"/>
+                    <a:stretch>
+                      <a:fillRect/>
+                    </a:stretch>
+                  </pic:blipFill>
+                  <pic:spPr bwMode="auto">
+                    <a:xfrm>
+                      <a:off x="0" y="0"/>
+                      <a:ext cx="4620126" cy="3696101"/>
+                    </a:xfrm>
+                    <a:prstGeom prst="rect">
+                      <a:avLst/>
+                    </a:prstGeom>
+                    <a:noFill/>
+                    <a:ln w="9525">
+                      <a:noFill/>
+                      <a:headEnd/>
+                      <a:tailEnd/>
+                    </a:ln>
+                  </pic:spPr>
+                </pic:pic>
+              </a:graphicData>
+            </a:graphic>
+          </wp:inline>
+        </w:drawing>
+      </w:r>
+    </w:p>
+    <w:p>
+      <w:pPr>
+        <w:pStyle w:val="SourceCode"/>
+      </w:pPr>
+      <w:r>
+        <w:rPr>
+          <w:rStyle w:val="KeywordTok"/>
+        </w:rPr>
+        <w:t xml:space="preserve">barplot</w:t>
+      </w:r>
+      <w:r>
+        <w:rPr>
+          <w:rStyle w:val="NormalTok"/>
+        </w:rPr>
+        <w:t xml:space="preserve">((</w:t>
+      </w:r>
+      <w:r>
+        <w:rPr>
+          <w:rStyle w:val="KeywordTok"/>
+        </w:rPr>
+        <w:t xml:space="preserve">prop.table</w:t>
+      </w:r>
+      <w:r>
+        <w:rPr>
+          <w:rStyle w:val="NormalTok"/>
+        </w:rPr>
+        <w:t xml:space="preserve">(</w:t>
+      </w:r>
+      <w:r>
+        <w:rPr>
+          <w:rStyle w:val="KeywordTok"/>
+        </w:rPr>
+        <w:t xml:space="preserve">table</w:t>
+      </w:r>
+      <w:r>
+        <w:rPr>
+          <w:rStyle w:val="NormalTok"/>
+        </w:rPr>
+        <w:t xml:space="preserve">(students_scores</w:t>
+      </w:r>
+      <w:r>
+        <w:rPr>
+          <w:rStyle w:val="OperatorTok"/>
+        </w:rPr>
+        <w:t xml:space="preserve">$</w:t>
+      </w:r>
+      <w:r>
+        <w:rPr>
+          <w:rStyle w:val="NormalTok"/>
+        </w:rPr>
+        <w:t xml:space="preserve">gender,students_scores</w:t>
+      </w:r>
+      <w:r>
+        <w:rPr>
+          <w:rStyle w:val="OperatorTok"/>
+        </w:rPr>
+        <w:t xml:space="preserve">$</w:t>
+      </w:r>
+      <w:r>
+        <w:rPr>
+          <w:rStyle w:val="NormalTok"/>
+        </w:rPr>
+        <w:t xml:space="preserve">math),</w:t>
+      </w:r>
+      <w:r>
+        <w:rPr>
+          <w:rStyle w:val="DataTypeTok"/>
+        </w:rPr>
+        <w:t xml:space="preserve">margin =</w:t>
+      </w:r>
+      <w:r>
+        <w:rPr>
+          <w:rStyle w:val="NormalTok"/>
+        </w:rPr>
+        <w:t xml:space="preserve"> </w:t>
+      </w:r>
+      <w:r>
+        <w:rPr>
+          <w:rStyle w:val="DecValTok"/>
+        </w:rPr>
+        <w:t xml:space="preserve">2</w:t>
+      </w:r>
+      <w:r>
+        <w:rPr>
+          <w:rStyle w:val="NormalTok"/>
+        </w:rPr>
+        <w:t xml:space="preserve">)</w:t>
+      </w:r>
+      <w:r>
+        <w:rPr>
+          <w:rStyle w:val="OperatorTok"/>
+        </w:rPr>
+        <w:t xml:space="preserve">*</w:t>
+      </w:r>
+      <w:r>
+        <w:rPr>
+          <w:rStyle w:val="DecValTok"/>
+        </w:rPr>
+        <w:t xml:space="preserve">100</w:t>
+      </w:r>
+      <w:r>
+        <w:rPr>
+          <w:rStyle w:val="NormalTok"/>
+        </w:rPr>
+        <w:t xml:space="preserve">), </w:t>
+      </w:r>
+      <w:r>
+        <w:rPr>
+          <w:rStyle w:val="DataTypeTok"/>
+        </w:rPr>
+        <w:t xml:space="preserve">main=</w:t>
+      </w:r>
+      <w:r>
+        <w:rPr>
+          <w:rStyle w:val="StringTok"/>
+        </w:rPr>
+        <w:t xml:space="preserve">'Biểu đồ thanh về học sinh đạt điểm toán theo tỉ lệ nam nữ '</w:t>
+      </w:r>
+      <w:r>
+        <w:rPr>
+          <w:rStyle w:val="NormalTok"/>
+        </w:rPr>
+        <w:t xml:space="preserve">, </w:t>
+      </w:r>
+      <w:r>
+        <w:rPr>
+          <w:rStyle w:val="DataTypeTok"/>
+        </w:rPr>
+        <w:t xml:space="preserve">xlab =</w:t>
+      </w:r>
+      <w:r>
+        <w:rPr>
+          <w:rStyle w:val="NormalTok"/>
+        </w:rPr>
+        <w:t xml:space="preserve"> </w:t>
+      </w:r>
+      <w:r>
+        <w:rPr>
+          <w:rStyle w:val="StringTok"/>
+        </w:rPr>
+        <w:t xml:space="preserve">"Điểm số"</w:t>
+      </w:r>
+      <w:r>
+        <w:rPr>
+          <w:rStyle w:val="NormalTok"/>
+        </w:rPr>
+        <w:t xml:space="preserve">, </w:t>
+      </w:r>
+      <w:r>
+        <w:rPr>
+          <w:rStyle w:val="DataTypeTok"/>
+        </w:rPr>
+        <w:t xml:space="preserve">ylab =</w:t>
+      </w:r>
+      <w:r>
+        <w:rPr>
+          <w:rStyle w:val="NormalTok"/>
+        </w:rPr>
+        <w:t xml:space="preserve"> </w:t>
+      </w:r>
+      <w:r>
+        <w:rPr>
+          <w:rStyle w:val="StringTok"/>
+        </w:rPr>
+        <w:t xml:space="preserve">"%"</w:t>
+      </w:r>
+      <w:r>
+        <w:rPr>
+          <w:rStyle w:val="NormalTok"/>
+        </w:rPr>
+        <w:t xml:space="preserve">)</w:t>
+      </w:r>
+    </w:p>
+    <w:p>
+      <w:pPr>
+        <w:pStyle w:val="FirstParagraph"/>
+      </w:pPr>
+      <w:r>
+        <w:drawing>
+          <wp:inline>
+            <wp:extent cx="4620126" cy="3696101"/>
+            <wp:effectExtent b="0" l="0" r="0" t="0"/>
+            <wp:docPr descr="" title="" id="1" name="Picture"/>
+            <a:graphic>
+              <a:graphicData uri="http://schemas.openxmlformats.org/drawingml/2006/picture">
+                <pic:pic>
+                  <pic:nvPicPr>
+                    <pic:cNvPr descr="report_files/figure-docx/unnamed-chunk-19-2.png" id="0" name="Picture"/>
+                    <pic:cNvPicPr>
+                      <a:picLocks noChangeArrowheads="1" noChangeAspect="1"/>
+                    </pic:cNvPicPr>
+                  </pic:nvPicPr>
+                  <pic:blipFill>
+                    <a:blip r:embed="rId36"/>
                     <a:stretch>
                       <a:fillRect/>
                     </a:stretch>
